--- a/DocumentGenerator/documents/Slabs.docx
+++ b/DocumentGenerator/documents/Slabs.docx
@@ -153,14 +153,14 @@
         <w:tblLook w:val="04A0" w:firstRow="1" w:lastRow="0" w:firstColumn="1" w:lastColumn="0" w:noHBand="0" w:noVBand="1"/>
       </w:tblPr>
       <w:tblGrid>
-        <w:gridCol w:w="991"/>
-        <w:gridCol w:w="2757"/>
-        <w:gridCol w:w="1115"/>
-        <w:gridCol w:w="990"/>
-        <w:gridCol w:w="1195"/>
-        <w:gridCol w:w="972"/>
-        <w:gridCol w:w="1549"/>
-        <w:gridCol w:w="1115"/>
+        <w:gridCol w:w="985"/>
+        <w:gridCol w:w="2483"/>
+        <w:gridCol w:w="1226"/>
+        <w:gridCol w:w="896"/>
+        <w:gridCol w:w="1316"/>
+        <w:gridCol w:w="1066"/>
+        <w:gridCol w:w="1486"/>
+        <w:gridCol w:w="1226"/>
       </w:tblGrid>
       <w:tr>
         <w:trPr>
@@ -472,22 +472,24 @@
             <w:pPr>
               <w:rPr>
                 <w:rStyle w:val="CharacterStyle49"/>
-                <w:rFonts w:ascii="Calibri" w:eastAsia="Calibri" w:hAnsi="Calibri" w:cs="Calibri"/>
+                <w:rFonts w:asciiTheme="minorHAnsi" w:eastAsia="Calibri" w:hAnsiTheme="minorHAnsi" w:cstheme="minorHAnsi"/>
                 <w:b w:val="0"/>
                 <w:noProof w:val="0"/>
                 <w:color w:val="auto"/>
-                <w:sz w:val="22"/>
+                <w:sz w:val="18"/>
+                <w:szCs w:val="18"/>
                 <w:lang w:val="en-US"/>
               </w:rPr>
             </w:pPr>
             <w:r>
               <w:rPr>
                 <w:rStyle w:val="CharacterStyle49"/>
-                <w:rFonts w:ascii="Calibri" w:eastAsia="Calibri" w:hAnsi="Calibri" w:cs="Calibri"/>
+                <w:rFonts w:asciiTheme="minorHAnsi" w:eastAsia="Calibri" w:hAnsiTheme="minorHAnsi" w:cstheme="minorHAnsi"/>
                 <w:b w:val="0"/>
                 <w:noProof w:val="0"/>
                 <w:color w:val="auto"/>
-                <w:sz w:val="22"/>
+                <w:sz w:val="18"/>
+                <w:szCs w:val="18"/>
                 <w:lang w:val="en-US"/>
               </w:rPr>
               <w:t>{</w:t>
@@ -495,10 +497,10 @@
             <w:proofErr w:type="spellStart"/>
             <w:r>
               <w:rPr>
-                <w:rFonts w:ascii="Consolas" w:hAnsi="Consolas" w:cs="Consolas"/>
+                <w:rFonts w:asciiTheme="minorHAnsi" w:hAnsiTheme="minorHAnsi" w:cstheme="minorHAnsi"/>
                 <w:color w:val="000000"/>
-                <w:sz w:val="19"/>
-                <w:szCs w:val="19"/>
+                <w:sz w:val="18"/>
+                <w:szCs w:val="18"/>
               </w:rPr>
               <w:t>staName</w:t>
             </w:r>
@@ -506,11 +508,12 @@
             <w:r>
               <w:rPr>
                 <w:rStyle w:val="CharacterStyle49"/>
-                <w:rFonts w:ascii="Calibri" w:eastAsia="Calibri" w:hAnsi="Calibri" w:cs="Calibri"/>
+                <w:rFonts w:asciiTheme="minorHAnsi" w:eastAsia="Calibri" w:hAnsiTheme="minorHAnsi" w:cstheme="minorHAnsi"/>
                 <w:b w:val="0"/>
                 <w:noProof w:val="0"/>
                 <w:color w:val="auto"/>
-                <w:sz w:val="22"/>
+                <w:sz w:val="18"/>
+                <w:szCs w:val="18"/>
                 <w:lang w:val="en-US"/>
               </w:rPr>
               <w:t>}</w:t>
@@ -525,21 +528,23 @@
             <w:pPr>
               <w:rPr>
                 <w:rStyle w:val="CharacterStyle49"/>
-                <w:rFonts w:ascii="Calibri" w:eastAsia="Calibri" w:hAnsi="Calibri" w:cs="Calibri"/>
+                <w:rFonts w:asciiTheme="minorHAnsi" w:eastAsia="Calibri" w:hAnsiTheme="minorHAnsi" w:cstheme="minorHAnsi"/>
                 <w:b w:val="0"/>
                 <w:noProof w:val="0"/>
                 <w:color w:val="auto"/>
-                <w:sz w:val="22"/>
+                <w:sz w:val="18"/>
+                <w:szCs w:val="18"/>
               </w:rPr>
             </w:pPr>
             <w:r>
               <w:rPr>
                 <w:rStyle w:val="CharacterStyle49"/>
-                <w:rFonts w:ascii="Calibri" w:eastAsia="Calibri" w:hAnsi="Calibri" w:cs="Calibri"/>
+                <w:rFonts w:asciiTheme="minorHAnsi" w:eastAsia="Calibri" w:hAnsiTheme="minorHAnsi" w:cstheme="minorHAnsi"/>
                 <w:b w:val="0"/>
                 <w:noProof w:val="0"/>
                 <w:color w:val="auto"/>
-                <w:sz w:val="22"/>
+                <w:sz w:val="18"/>
+                <w:szCs w:val="18"/>
                 <w:lang w:val="en-US"/>
               </w:rPr>
               <w:t>{</w:t>
@@ -547,10 +552,10 @@
             <w:proofErr w:type="spellStart"/>
             <w:r>
               <w:rPr>
-                <w:rFonts w:ascii="Consolas" w:hAnsi="Consolas" w:cs="Consolas"/>
+                <w:rFonts w:asciiTheme="minorHAnsi" w:hAnsiTheme="minorHAnsi" w:cstheme="minorHAnsi"/>
                 <w:color w:val="000000"/>
-                <w:sz w:val="19"/>
-                <w:szCs w:val="19"/>
+                <w:sz w:val="18"/>
+                <w:szCs w:val="18"/>
               </w:rPr>
               <w:t>staHeatInsulationRecNumber</w:t>
             </w:r>
@@ -558,11 +563,12 @@
             <w:r>
               <w:rPr>
                 <w:rStyle w:val="CharacterStyle49"/>
-                <w:rFonts w:ascii="Calibri" w:eastAsia="Calibri" w:hAnsi="Calibri" w:cs="Calibri"/>
+                <w:rFonts w:asciiTheme="minorHAnsi" w:eastAsia="Calibri" w:hAnsiTheme="minorHAnsi" w:cstheme="minorHAnsi"/>
                 <w:b w:val="0"/>
                 <w:noProof w:val="0"/>
                 <w:color w:val="auto"/>
-                <w:sz w:val="22"/>
+                <w:sz w:val="18"/>
+                <w:szCs w:val="18"/>
                 <w:lang w:val="en-US"/>
               </w:rPr>
               <w:t>}</w:t>
@@ -577,21 +583,23 @@
             <w:pPr>
               <w:rPr>
                 <w:rStyle w:val="CharacterStyle49"/>
-                <w:rFonts w:ascii="Calibri" w:eastAsia="Calibri" w:hAnsi="Calibri" w:cs="Calibri"/>
+                <w:rFonts w:asciiTheme="minorHAnsi" w:eastAsia="Calibri" w:hAnsiTheme="minorHAnsi" w:cstheme="minorHAnsi"/>
                 <w:b w:val="0"/>
                 <w:noProof w:val="0"/>
                 <w:color w:val="auto"/>
-                <w:sz w:val="22"/>
+                <w:sz w:val="18"/>
+                <w:szCs w:val="18"/>
               </w:rPr>
             </w:pPr>
             <w:r>
               <w:rPr>
                 <w:rStyle w:val="CharacterStyle49"/>
-                <w:rFonts w:ascii="Calibri" w:eastAsia="Calibri" w:hAnsi="Calibri" w:cs="Calibri"/>
+                <w:rFonts w:asciiTheme="minorHAnsi" w:eastAsia="Calibri" w:hAnsiTheme="minorHAnsi" w:cstheme="minorHAnsi"/>
                 <w:b w:val="0"/>
                 <w:noProof w:val="0"/>
                 <w:color w:val="auto"/>
-                <w:sz w:val="22"/>
+                <w:sz w:val="18"/>
+                <w:szCs w:val="18"/>
                 <w:lang w:val="en-US"/>
               </w:rPr>
               <w:t>{</w:t>
@@ -599,10 +607,10 @@
             <w:proofErr w:type="spellStart"/>
             <w:r>
               <w:rPr>
-                <w:rFonts w:ascii="Consolas" w:hAnsi="Consolas" w:cs="Consolas"/>
+                <w:rFonts w:asciiTheme="minorHAnsi" w:hAnsiTheme="minorHAnsi" w:cstheme="minorHAnsi"/>
                 <w:color w:val="000000"/>
-                <w:sz w:val="19"/>
-                <w:szCs w:val="19"/>
+                <w:sz w:val="18"/>
+                <w:szCs w:val="18"/>
               </w:rPr>
               <w:t>staK</w:t>
             </w:r>
@@ -610,11 +618,12 @@
             <w:r>
               <w:rPr>
                 <w:rStyle w:val="CharacterStyle49"/>
-                <w:rFonts w:ascii="Calibri" w:eastAsia="Calibri" w:hAnsi="Calibri" w:cs="Calibri"/>
+                <w:rFonts w:asciiTheme="minorHAnsi" w:eastAsia="Calibri" w:hAnsiTheme="minorHAnsi" w:cstheme="minorHAnsi"/>
                 <w:b w:val="0"/>
                 <w:noProof w:val="0"/>
                 <w:color w:val="auto"/>
-                <w:sz w:val="22"/>
+                <w:sz w:val="18"/>
+                <w:szCs w:val="18"/>
                 <w:lang w:val="en-US"/>
               </w:rPr>
               <w:t>}</w:t>
@@ -629,21 +638,23 @@
             <w:pPr>
               <w:rPr>
                 <w:rStyle w:val="CharacterStyle49"/>
-                <w:rFonts w:ascii="Calibri" w:eastAsia="Calibri" w:hAnsi="Calibri" w:cs="Calibri"/>
+                <w:rFonts w:asciiTheme="minorHAnsi" w:eastAsia="Calibri" w:hAnsiTheme="minorHAnsi" w:cstheme="minorHAnsi"/>
                 <w:b w:val="0"/>
                 <w:noProof w:val="0"/>
                 <w:color w:val="auto"/>
-                <w:sz w:val="22"/>
+                <w:sz w:val="18"/>
+                <w:szCs w:val="18"/>
               </w:rPr>
             </w:pPr>
             <w:r>
               <w:rPr>
                 <w:rStyle w:val="CharacterStyle49"/>
-                <w:rFonts w:ascii="Calibri" w:eastAsia="Calibri" w:hAnsi="Calibri" w:cs="Calibri"/>
+                <w:rFonts w:asciiTheme="minorHAnsi" w:eastAsia="Calibri" w:hAnsiTheme="minorHAnsi" w:cstheme="minorHAnsi"/>
                 <w:b w:val="0"/>
                 <w:noProof w:val="0"/>
                 <w:color w:val="auto"/>
-                <w:sz w:val="22"/>
+                <w:sz w:val="18"/>
+                <w:szCs w:val="18"/>
                 <w:lang w:val="en-US"/>
               </w:rPr>
               <w:t>{</w:t>
@@ -651,10 +662,10 @@
             <w:proofErr w:type="spellStart"/>
             <w:r>
               <w:rPr>
-                <w:rFonts w:ascii="Consolas" w:hAnsi="Consolas" w:cs="Consolas"/>
+                <w:rFonts w:asciiTheme="minorHAnsi" w:hAnsiTheme="minorHAnsi" w:cstheme="minorHAnsi"/>
                 <w:color w:val="000000"/>
-                <w:sz w:val="19"/>
-                <w:szCs w:val="19"/>
+                <w:sz w:val="18"/>
+                <w:szCs w:val="18"/>
               </w:rPr>
               <w:t>staArea</w:t>
             </w:r>
@@ -662,11 +673,12 @@
             <w:r>
               <w:rPr>
                 <w:rStyle w:val="CharacterStyle49"/>
-                <w:rFonts w:ascii="Calibri" w:eastAsia="Calibri" w:hAnsi="Calibri" w:cs="Calibri"/>
+                <w:rFonts w:asciiTheme="minorHAnsi" w:eastAsia="Calibri" w:hAnsiTheme="minorHAnsi" w:cstheme="minorHAnsi"/>
                 <w:b w:val="0"/>
                 <w:noProof w:val="0"/>
                 <w:color w:val="auto"/>
-                <w:sz w:val="22"/>
+                <w:sz w:val="18"/>
+                <w:szCs w:val="18"/>
                 <w:lang w:val="en-US"/>
               </w:rPr>
               <w:t>}</w:t>
@@ -681,21 +693,23 @@
             <w:pPr>
               <w:rPr>
                 <w:rStyle w:val="CharacterStyle49"/>
-                <w:rFonts w:ascii="Calibri" w:eastAsia="Calibri" w:hAnsi="Calibri" w:cs="Calibri"/>
+                <w:rFonts w:asciiTheme="minorHAnsi" w:eastAsia="Calibri" w:hAnsiTheme="minorHAnsi" w:cstheme="minorHAnsi"/>
                 <w:b w:val="0"/>
                 <w:noProof w:val="0"/>
                 <w:color w:val="auto"/>
-                <w:sz w:val="22"/>
+                <w:sz w:val="18"/>
+                <w:szCs w:val="18"/>
               </w:rPr>
             </w:pPr>
             <w:r>
               <w:rPr>
                 <w:rStyle w:val="CharacterStyle49"/>
-                <w:rFonts w:ascii="Calibri" w:eastAsia="Calibri" w:hAnsi="Calibri" w:cs="Calibri"/>
+                <w:rFonts w:asciiTheme="minorHAnsi" w:eastAsia="Calibri" w:hAnsiTheme="minorHAnsi" w:cstheme="minorHAnsi"/>
                 <w:b w:val="0"/>
                 <w:noProof w:val="0"/>
                 <w:color w:val="auto"/>
-                <w:sz w:val="22"/>
+                <w:sz w:val="18"/>
+                <w:szCs w:val="18"/>
                 <w:lang w:val="en-US"/>
               </w:rPr>
               <w:t>{</w:t>
@@ -703,10 +717,10 @@
             <w:proofErr w:type="spellStart"/>
             <w:r>
               <w:rPr>
-                <w:rFonts w:ascii="Consolas" w:hAnsi="Consolas" w:cs="Consolas"/>
+                <w:rFonts w:asciiTheme="minorHAnsi" w:hAnsiTheme="minorHAnsi" w:cstheme="minorHAnsi"/>
                 <w:color w:val="000000"/>
-                <w:sz w:val="19"/>
-                <w:szCs w:val="19"/>
+                <w:sz w:val="18"/>
+                <w:szCs w:val="18"/>
               </w:rPr>
               <w:t>staP</w:t>
             </w:r>
@@ -714,11 +728,12 @@
             <w:r>
               <w:rPr>
                 <w:rStyle w:val="CharacterStyle49"/>
-                <w:rFonts w:ascii="Calibri" w:eastAsia="Calibri" w:hAnsi="Calibri" w:cs="Calibri"/>
+                <w:rFonts w:asciiTheme="minorHAnsi" w:eastAsia="Calibri" w:hAnsiTheme="minorHAnsi" w:cstheme="minorHAnsi"/>
                 <w:b w:val="0"/>
                 <w:noProof w:val="0"/>
                 <w:color w:val="auto"/>
-                <w:sz w:val="22"/>
+                <w:sz w:val="18"/>
+                <w:szCs w:val="18"/>
                 <w:lang w:val="en-US"/>
               </w:rPr>
               <w:t>}</w:t>
@@ -733,21 +748,23 @@
             <w:pPr>
               <w:rPr>
                 <w:rStyle w:val="CharacterStyle49"/>
-                <w:rFonts w:ascii="Calibri" w:eastAsia="Calibri" w:hAnsi="Calibri" w:cs="Calibri"/>
+                <w:rFonts w:asciiTheme="minorHAnsi" w:eastAsia="Calibri" w:hAnsiTheme="minorHAnsi" w:cstheme="minorHAnsi"/>
                 <w:b w:val="0"/>
                 <w:noProof w:val="0"/>
                 <w:color w:val="auto"/>
-                <w:sz w:val="22"/>
+                <w:sz w:val="18"/>
+                <w:szCs w:val="18"/>
               </w:rPr>
             </w:pPr>
             <w:r>
               <w:rPr>
                 <w:rStyle w:val="CharacterStyle49"/>
-                <w:rFonts w:ascii="Calibri" w:eastAsia="Calibri" w:hAnsi="Calibri" w:cs="Calibri"/>
+                <w:rFonts w:asciiTheme="minorHAnsi" w:eastAsia="Calibri" w:hAnsiTheme="minorHAnsi" w:cstheme="minorHAnsi"/>
                 <w:b w:val="0"/>
                 <w:noProof w:val="0"/>
                 <w:color w:val="auto"/>
-                <w:sz w:val="22"/>
+                <w:sz w:val="18"/>
+                <w:szCs w:val="18"/>
                 <w:lang w:val="en-US"/>
               </w:rPr>
               <w:t>{</w:t>
@@ -755,10 +772,10 @@
             <w:proofErr w:type="spellStart"/>
             <w:r>
               <w:rPr>
-                <w:rFonts w:ascii="Consolas" w:hAnsi="Consolas" w:cs="Consolas"/>
+                <w:rFonts w:asciiTheme="minorHAnsi" w:hAnsiTheme="minorHAnsi" w:cstheme="minorHAnsi"/>
                 <w:color w:val="000000"/>
-                <w:sz w:val="19"/>
-                <w:szCs w:val="19"/>
+                <w:sz w:val="18"/>
+                <w:szCs w:val="18"/>
               </w:rPr>
               <w:t>staB</w:t>
             </w:r>
@@ -766,11 +783,12 @@
             <w:r>
               <w:rPr>
                 <w:rStyle w:val="CharacterStyle49"/>
-                <w:rFonts w:ascii="Calibri" w:eastAsia="Calibri" w:hAnsi="Calibri" w:cs="Calibri"/>
+                <w:rFonts w:asciiTheme="minorHAnsi" w:eastAsia="Calibri" w:hAnsiTheme="minorHAnsi" w:cstheme="minorHAnsi"/>
                 <w:b w:val="0"/>
                 <w:noProof w:val="0"/>
                 <w:color w:val="auto"/>
-                <w:sz w:val="22"/>
+                <w:sz w:val="18"/>
+                <w:szCs w:val="18"/>
                 <w:lang w:val="en-US"/>
               </w:rPr>
               <w:t>}</w:t>
@@ -785,21 +803,23 @@
             <w:pPr>
               <w:rPr>
                 <w:rStyle w:val="CharacterStyle49"/>
-                <w:rFonts w:ascii="Calibri" w:eastAsia="Calibri" w:hAnsi="Calibri" w:cs="Calibri"/>
+                <w:rFonts w:asciiTheme="minorHAnsi" w:eastAsia="Calibri" w:hAnsiTheme="minorHAnsi" w:cstheme="minorHAnsi"/>
                 <w:b w:val="0"/>
                 <w:noProof w:val="0"/>
                 <w:color w:val="auto"/>
-                <w:sz w:val="22"/>
+                <w:sz w:val="18"/>
+                <w:szCs w:val="18"/>
               </w:rPr>
             </w:pPr>
             <w:r>
               <w:rPr>
                 <w:rStyle w:val="CharacterStyle49"/>
-                <w:rFonts w:ascii="Calibri" w:eastAsia="Calibri" w:hAnsi="Calibri" w:cs="Calibri"/>
+                <w:rFonts w:asciiTheme="minorHAnsi" w:eastAsia="Calibri" w:hAnsiTheme="minorHAnsi" w:cstheme="minorHAnsi"/>
                 <w:b w:val="0"/>
                 <w:noProof w:val="0"/>
                 <w:color w:val="auto"/>
-                <w:sz w:val="22"/>
+                <w:sz w:val="18"/>
+                <w:szCs w:val="18"/>
                 <w:lang w:val="en-US"/>
               </w:rPr>
               <w:t>{</w:t>
@@ -807,10 +827,10 @@
             <w:proofErr w:type="spellStart"/>
             <w:r>
               <w:rPr>
-                <w:rFonts w:ascii="Consolas" w:hAnsi="Consolas" w:cs="Consolas"/>
+                <w:rFonts w:asciiTheme="minorHAnsi" w:hAnsiTheme="minorHAnsi" w:cstheme="minorHAnsi"/>
                 <w:color w:val="000000"/>
-                <w:sz w:val="19"/>
-                <w:szCs w:val="19"/>
+                <w:sz w:val="18"/>
+                <w:szCs w:val="18"/>
               </w:rPr>
               <w:t>staGroundDeep</w:t>
             </w:r>
@@ -818,11 +838,12 @@
             <w:r>
               <w:rPr>
                 <w:rStyle w:val="CharacterStyle49"/>
-                <w:rFonts w:ascii="Calibri" w:eastAsia="Calibri" w:hAnsi="Calibri" w:cs="Calibri"/>
+                <w:rFonts w:asciiTheme="minorHAnsi" w:eastAsia="Calibri" w:hAnsiTheme="minorHAnsi" w:cstheme="minorHAnsi"/>
                 <w:b w:val="0"/>
                 <w:noProof w:val="0"/>
                 <w:color w:val="auto"/>
-                <w:sz w:val="22"/>
+                <w:sz w:val="18"/>
+                <w:szCs w:val="18"/>
                 <w:lang w:val="en-US"/>
               </w:rPr>
               <w:t>}</w:t>
@@ -837,42 +858,45 @@
             <w:pPr>
               <w:rPr>
                 <w:rStyle w:val="CharacterStyle49"/>
-                <w:rFonts w:ascii="Calibri" w:eastAsia="Calibri" w:hAnsi="Calibri" w:cs="Calibri"/>
+                <w:rFonts w:asciiTheme="minorHAnsi" w:eastAsia="Calibri" w:hAnsiTheme="minorHAnsi" w:cstheme="minorHAnsi"/>
                 <w:b w:val="0"/>
                 <w:noProof w:val="0"/>
                 <w:color w:val="auto"/>
-                <w:sz w:val="22"/>
+                <w:sz w:val="18"/>
+                <w:szCs w:val="18"/>
               </w:rPr>
             </w:pPr>
             <w:r>
               <w:rPr>
                 <w:rStyle w:val="CharacterStyle49"/>
-                <w:rFonts w:ascii="Calibri" w:eastAsia="Calibri" w:hAnsi="Calibri" w:cs="Calibri"/>
+                <w:rFonts w:asciiTheme="minorHAnsi" w:eastAsia="Calibri" w:hAnsiTheme="minorHAnsi" w:cstheme="minorHAnsi"/>
                 <w:b w:val="0"/>
                 <w:noProof w:val="0"/>
                 <w:color w:val="auto"/>
-                <w:sz w:val="22"/>
+                <w:sz w:val="18"/>
+                <w:szCs w:val="18"/>
                 <w:lang w:val="en-US"/>
               </w:rPr>
               <w:t>{</w:t>
             </w:r>
             <w:r>
               <w:rPr>
-                <w:rFonts w:ascii="Consolas" w:hAnsi="Consolas" w:cs="Consolas"/>
+                <w:rFonts w:asciiTheme="minorHAnsi" w:hAnsiTheme="minorHAnsi" w:cstheme="minorHAnsi"/>
                 <w:color w:val="000000"/>
-                <w:sz w:val="19"/>
-                <w:szCs w:val="19"/>
+                <w:sz w:val="18"/>
+                <w:szCs w:val="18"/>
               </w:rPr>
               <w:t>staK2</w:t>
             </w:r>
             <w:r>
               <w:rPr>
                 <w:rStyle w:val="CharacterStyle49"/>
-                <w:rFonts w:ascii="Calibri" w:eastAsia="Calibri" w:hAnsi="Calibri" w:cs="Calibri"/>
+                <w:rFonts w:asciiTheme="minorHAnsi" w:eastAsia="Calibri" w:hAnsiTheme="minorHAnsi" w:cstheme="minorHAnsi"/>
                 <w:b w:val="0"/>
                 <w:noProof w:val="0"/>
                 <w:color w:val="auto"/>
-                <w:sz w:val="22"/>
+                <w:sz w:val="18"/>
+                <w:szCs w:val="18"/>
                 <w:lang w:val="en-US"/>
               </w:rPr>
               <w:t>}</w:t>
